--- a/cypress/downloads/Requests.docx
+++ b/cypress/downloads/Requests.docx
@@ -135,7 +135,7 @@
         <w:tc>
           <w:p>
             <w:r>
-              <w:t xml:space="preserve">Jan 8, 2024 : 2:07 AM</w:t>
+              <w:t xml:space="preserve">Jan 8, 2024 : 3:38 AM</w:t>
             </w:r>
           </w:p>
         </w:tc>
@@ -171,7 +171,7 @@
         <w:tc>
           <w:p>
             <w:r>
-              <w:t xml:space="preserve">Jan 8, 2024 : 2:07 AM</w:t>
+              <w:t xml:space="preserve">Jan 8, 2024 : 3:38 AM</w:t>
             </w:r>
           </w:p>
         </w:tc>
@@ -207,7 +207,7 @@
         <w:tc>
           <w:p>
             <w:r>
-              <w:t xml:space="preserve">Jan 8, 2024 : 2:07 AM</w:t>
+              <w:t xml:space="preserve">Jan 8, 2024 : 3:38 AM</w:t>
             </w:r>
           </w:p>
         </w:tc>
@@ -243,7 +243,7 @@
         <w:tc>
           <w:p>
             <w:r>
-              <w:t xml:space="preserve">Jan 8, 2024 : 2:07 AM</w:t>
+              <w:t xml:space="preserve">Jan 8, 2024 : 3:38 AM</w:t>
             </w:r>
           </w:p>
         </w:tc>
@@ -279,7 +279,7 @@
         <w:tc>
           <w:p>
             <w:r>
-              <w:t xml:space="preserve">Jan 8, 2024 : 2:07 AM</w:t>
+              <w:t xml:space="preserve">Jan 8, 2024 : 3:38 AM</w:t>
             </w:r>
           </w:p>
         </w:tc>
@@ -315,7 +315,7 @@
         <w:tc>
           <w:p>
             <w:r>
-              <w:t xml:space="preserve">Jan 8, 2024 : 2:07 AM</w:t>
+              <w:t xml:space="preserve">Jan 8, 2024 : 3:38 AM</w:t>
             </w:r>
           </w:p>
         </w:tc>
@@ -351,7 +351,7 @@
         <w:tc>
           <w:p>
             <w:r>
-              <w:t xml:space="preserve">Jan 8, 2024 : 2:07 AM</w:t>
+              <w:t xml:space="preserve">Jan 8, 2024 : 3:38 AM</w:t>
             </w:r>
           </w:p>
         </w:tc>
@@ -387,7 +387,7 @@
         <w:tc>
           <w:p>
             <w:r>
-              <w:t xml:space="preserve">Jan 8, 2024 : 2:07 AM</w:t>
+              <w:t xml:space="preserve">Jan 8, 2024 : 3:38 AM</w:t>
             </w:r>
           </w:p>
         </w:tc>
@@ -423,7 +423,7 @@
         <w:tc>
           <w:p>
             <w:r>
-              <w:t xml:space="preserve">Jan 8, 2024 : 2:07 AM</w:t>
+              <w:t xml:space="preserve">Jan 8, 2024 : 3:38 AM</w:t>
             </w:r>
           </w:p>
         </w:tc>
@@ -459,7 +459,7 @@
         <w:tc>
           <w:p>
             <w:r>
-              <w:t xml:space="preserve">Jan 8, 2024 : 2:07 AM</w:t>
+              <w:t xml:space="preserve">Jan 8, 2024 : 3:38 AM</w:t>
             </w:r>
           </w:p>
         </w:tc>
@@ -495,7 +495,7 @@
         <w:tc>
           <w:p>
             <w:r>
-              <w:t xml:space="preserve">Jan 8, 2024 : 2:07 AM</w:t>
+              <w:t xml:space="preserve">Jan 8, 2024 : 3:38 AM</w:t>
             </w:r>
           </w:p>
         </w:tc>
@@ -531,7 +531,7 @@
         <w:tc>
           <w:p>
             <w:r>
-              <w:t xml:space="preserve">Jan 8, 2024 : 2:07 AM</w:t>
+              <w:t xml:space="preserve">Jan 8, 2024 : 3:38 AM</w:t>
             </w:r>
           </w:p>
         </w:tc>
@@ -567,7 +567,7 @@
         <w:tc>
           <w:p>
             <w:r>
-              <w:t xml:space="preserve">Jan 8, 2024 : 2:07 AM</w:t>
+              <w:t xml:space="preserve">Jan 8, 2024 : 3:38 AM</w:t>
             </w:r>
           </w:p>
         </w:tc>
@@ -603,7 +603,7 @@
         <w:tc>
           <w:p>
             <w:r>
-              <w:t xml:space="preserve">Jan 8, 2024 : 2:07 AM</w:t>
+              <w:t xml:space="preserve">Jan 8, 2024 : 3:38 AM</w:t>
             </w:r>
           </w:p>
         </w:tc>
@@ -639,7 +639,7 @@
         <w:tc>
           <w:p>
             <w:r>
-              <w:t xml:space="preserve">Jan 8, 2024 : 2:07 AM</w:t>
+              <w:t xml:space="preserve">Jan 8, 2024 : 3:38 AM</w:t>
             </w:r>
           </w:p>
         </w:tc>
@@ -675,7 +675,7 @@
         <w:tc>
           <w:p>
             <w:r>
-              <w:t xml:space="preserve">Jan 8, 2024 : 2:07 AM</w:t>
+              <w:t xml:space="preserve">Jan 8, 2024 : 3:38 AM</w:t>
             </w:r>
           </w:p>
         </w:tc>
@@ -711,7 +711,7 @@
         <w:tc>
           <w:p>
             <w:r>
-              <w:t xml:space="preserve">Jan 8, 2024 : 2:07 AM</w:t>
+              <w:t xml:space="preserve">Jan 8, 2024 : 3:38 AM</w:t>
             </w:r>
           </w:p>
         </w:tc>
@@ -747,7 +747,7 @@
         <w:tc>
           <w:p>
             <w:r>
-              <w:t xml:space="preserve">Jan 8, 2024 : 2:07 AM</w:t>
+              <w:t xml:space="preserve">Jan 8, 2024 : 3:38 AM</w:t>
             </w:r>
           </w:p>
         </w:tc>
@@ -783,7 +783,7 @@
         <w:tc>
           <w:p>
             <w:r>
-              <w:t xml:space="preserve">Jan 8, 2024 : 2:07 AM</w:t>
+              <w:t xml:space="preserve">Jan 8, 2024 : 3:38 AM</w:t>
             </w:r>
           </w:p>
         </w:tc>
@@ -819,7 +819,7 @@
         <w:tc>
           <w:p>
             <w:r>
-              <w:t xml:space="preserve">Jan 8, 2024 : 2:07 AM</w:t>
+              <w:t xml:space="preserve">Jan 8, 2024 : 3:38 AM</w:t>
             </w:r>
           </w:p>
         </w:tc>
@@ -855,7 +855,7 @@
         <w:tc>
           <w:p>
             <w:r>
-              <w:t xml:space="preserve">Jan 8, 2024 : 2:07 AM</w:t>
+              <w:t xml:space="preserve">Jan 8, 2024 : 3:38 AM</w:t>
             </w:r>
           </w:p>
         </w:tc>
@@ -891,7 +891,7 @@
         <w:tc>
           <w:p>
             <w:r>
-              <w:t xml:space="preserve">Jan 8, 2024 : 2:07 AM</w:t>
+              <w:t xml:space="preserve">Jan 8, 2024 : 3:38 AM</w:t>
             </w:r>
           </w:p>
         </w:tc>
@@ -927,7 +927,7 @@
         <w:tc>
           <w:p>
             <w:r>
-              <w:t xml:space="preserve">Jan 8, 2024 : 2:07 AM</w:t>
+              <w:t xml:space="preserve">Jan 8, 2024 : 3:38 AM</w:t>
             </w:r>
           </w:p>
         </w:tc>
@@ -963,7 +963,7 @@
       <w:jc w:val="center"/>
     </w:pPr>
     <w:r>
-      <w:t xml:space="preserve">Jan 8, 2024 2:07 AM</w:t>
+      <w:t xml:space="preserve">Jan 8, 2024 3:38 AM</w:t>
     </w:r>
     <w:r>
       <w:t xml:space="preserve">		</w:t>
